--- a/UML for Hotel Management.docx
+++ b/UML for Hotel Management.docx
@@ -31,6 +31,69 @@
       </w:r>
     </w:p>
     <w:p>
+      <w:r>
+        <w:rPr>
+          <w:noProof/>
+        </w:rPr>
+        <mc:AlternateContent>
+          <mc:Choice Requires="wps">
+            <w:drawing>
+              <wp:anchor distT="0" distB="0" distL="114300" distR="114300" simplePos="0" relativeHeight="251670528" behindDoc="0" locked="0" layoutInCell="1" allowOverlap="1" wp14:anchorId="381578A8" wp14:editId="60F20E1B">
+                <wp:simplePos x="0" y="0"/>
+                <wp:positionH relativeFrom="column">
+                  <wp:posOffset>3611707</wp:posOffset>
+                </wp:positionH>
+                <wp:positionV relativeFrom="paragraph">
+                  <wp:posOffset>2022764</wp:posOffset>
+                </wp:positionV>
+                <wp:extent cx="2279650" cy="9525"/>
+                <wp:effectExtent l="0" t="0" r="25400" b="28575"/>
+                <wp:wrapNone/>
+                <wp:docPr id="12" name="Straight Connector 12"/>
+                <wp:cNvGraphicFramePr/>
+                <a:graphic xmlns:a="http://schemas.openxmlformats.org/drawingml/2006/main">
+                  <a:graphicData uri="http://schemas.microsoft.com/office/word/2010/wordprocessingShape">
+                    <wps:wsp>
+                      <wps:cNvCnPr/>
+                      <wps:spPr>
+                        <a:xfrm>
+                          <a:off x="0" y="0"/>
+                          <a:ext cx="2279650" cy="9525"/>
+                        </a:xfrm>
+                        <a:prstGeom prst="line">
+                          <a:avLst/>
+                        </a:prstGeom>
+                      </wps:spPr>
+                      <wps:style>
+                        <a:lnRef idx="1">
+                          <a:schemeClr val="dk1"/>
+                        </a:lnRef>
+                        <a:fillRef idx="0">
+                          <a:schemeClr val="dk1"/>
+                        </a:fillRef>
+                        <a:effectRef idx="0">
+                          <a:schemeClr val="dk1"/>
+                        </a:effectRef>
+                        <a:fontRef idx="minor">
+                          <a:schemeClr val="tx1"/>
+                        </a:fontRef>
+                      </wps:style>
+                      <wps:bodyPr/>
+                    </wps:wsp>
+                  </a:graphicData>
+                </a:graphic>
+              </wp:anchor>
+            </w:drawing>
+          </mc:Choice>
+          <mc:Fallback>
+            <w:pict>
+              <v:line w14:anchorId="5F0808AA" id="Straight Connector 12" o:spid="_x0000_s1026" style="position:absolute;z-index:251670528;visibility:visible;mso-wrap-style:square;mso-wrap-distance-left:9pt;mso-wrap-distance-top:0;mso-wrap-distance-right:9pt;mso-wrap-distance-bottom:0;mso-position-horizontal:absolute;mso-position-horizontal-relative:text;mso-position-vertical:absolute;mso-position-vertical-relative:text" from="284.4pt,159.25pt" to="463.9pt,160pt" o:gfxdata="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" strokecolor="black [3200]" strokeweight=".5pt">
+                <v:stroke joinstyle="miter"/>
+              </v:line>
+            </w:pict>
+          </mc:Fallback>
+        </mc:AlternateContent>
+      </w:r>
       <w:r>
         <w:rPr>
           <w:noProof/>
@@ -1045,7 +1108,7 @@
         <mc:AlternateContent>
           <mc:Choice Requires="wps">
             <w:drawing>
-              <wp:anchor distT="0" distB="0" distL="114300" distR="114300" simplePos="0" relativeHeight="251671552" behindDoc="0" locked="0" layoutInCell="1" allowOverlap="1" wp14:anchorId="40BA050A" wp14:editId="316A87D6">
+              <wp:anchor distT="0" distB="0" distL="114300" distR="114300" simplePos="0" relativeHeight="251671552" behindDoc="0" locked="0" layoutInCell="1" allowOverlap="1" wp14:anchorId="40BA050A" wp14:editId="6B7CC8B2">
                 <wp:simplePos x="0" y="0"/>
                 <wp:positionH relativeFrom="column">
                   <wp:posOffset>-66675</wp:posOffset>
@@ -1094,70 +1157,7 @@
           </mc:Choice>
           <mc:Fallback>
             <w:pict>
-              <v:line w14:anchorId="09BA9A28" id="Straight Connector 13" o:spid="_x0000_s1026" style="position:absolute;z-index:251671552;visibility:visible;mso-wrap-style:square;mso-wrap-distance-left:9pt;mso-wrap-distance-top:0;mso-wrap-distance-right:9pt;mso-wrap-distance-bottom:0;mso-position-horizontal:absolute;mso-position-horizontal-relative:text;mso-position-vertical:absolute;mso-position-vertical-relative:text" from="-5.25pt,327.75pt" to="162.75pt,327.75pt" o:gfxdata="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" strokecolor="black [3200]" strokeweight=".5pt">
-                <v:stroke joinstyle="miter"/>
-              </v:line>
-            </w:pict>
-          </mc:Fallback>
-        </mc:AlternateContent>
-      </w:r>
-      <w:r>
-        <w:rPr>
-          <w:noProof/>
-        </w:rPr>
-        <mc:AlternateContent>
-          <mc:Choice Requires="wps">
-            <w:drawing>
-              <wp:anchor distT="0" distB="0" distL="114300" distR="114300" simplePos="0" relativeHeight="251670528" behindDoc="0" locked="0" layoutInCell="1" allowOverlap="1" wp14:anchorId="381578A8" wp14:editId="48C6B09E">
-                <wp:simplePos x="0" y="0"/>
-                <wp:positionH relativeFrom="column">
-                  <wp:posOffset>3590925</wp:posOffset>
-                </wp:positionH>
-                <wp:positionV relativeFrom="paragraph">
-                  <wp:posOffset>2590800</wp:posOffset>
-                </wp:positionV>
-                <wp:extent cx="2279650" cy="9525"/>
-                <wp:effectExtent l="0" t="0" r="25400" b="28575"/>
-                <wp:wrapNone/>
-                <wp:docPr id="12" name="Straight Connector 12"/>
-                <wp:cNvGraphicFramePr/>
-                <a:graphic xmlns:a="http://schemas.openxmlformats.org/drawingml/2006/main">
-                  <a:graphicData uri="http://schemas.microsoft.com/office/word/2010/wordprocessingShape">
-                    <wps:wsp>
-                      <wps:cNvCnPr/>
-                      <wps:spPr>
-                        <a:xfrm>
-                          <a:off x="0" y="0"/>
-                          <a:ext cx="2279650" cy="9525"/>
-                        </a:xfrm>
-                        <a:prstGeom prst="line">
-                          <a:avLst/>
-                        </a:prstGeom>
-                      </wps:spPr>
-                      <wps:style>
-                        <a:lnRef idx="1">
-                          <a:schemeClr val="dk1"/>
-                        </a:lnRef>
-                        <a:fillRef idx="0">
-                          <a:schemeClr val="dk1"/>
-                        </a:fillRef>
-                        <a:effectRef idx="0">
-                          <a:schemeClr val="dk1"/>
-                        </a:effectRef>
-                        <a:fontRef idx="minor">
-                          <a:schemeClr val="tx1"/>
-                        </a:fontRef>
-                      </wps:style>
-                      <wps:bodyPr/>
-                    </wps:wsp>
-                  </a:graphicData>
-                </a:graphic>
-              </wp:anchor>
-            </w:drawing>
-          </mc:Choice>
-          <mc:Fallback>
-            <w:pict>
-              <v:line w14:anchorId="0460D871" id="Straight Connector 12" o:spid="_x0000_s1026" style="position:absolute;z-index:251670528;visibility:visible;mso-wrap-style:square;mso-wrap-distance-left:9pt;mso-wrap-distance-top:0;mso-wrap-distance-right:9pt;mso-wrap-distance-bottom:0;mso-position-horizontal:absolute;mso-position-horizontal-relative:text;mso-position-vertical:absolute;mso-position-vertical-relative:text" from="282.75pt,204pt" to="462.25pt,204.75pt" o:gfxdata="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" strokecolor="black [3200]" strokeweight=".5pt">
+              <v:line w14:anchorId="349082FC" id="Straight Connector 13" o:spid="_x0000_s1026" style="position:absolute;z-index:251671552;visibility:visible;mso-wrap-style:square;mso-wrap-distance-left:9pt;mso-wrap-distance-top:0;mso-wrap-distance-right:9pt;mso-wrap-distance-bottom:0;mso-position-horizontal:absolute;mso-position-horizontal-relative:text;mso-position-vertical:absolute;mso-position-vertical-relative:text" from="-5.25pt,327.75pt" to="162.75pt,327.75pt" o:gfxdata="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" strokecolor="black [3200]" strokeweight=".5pt">
                 <v:stroke joinstyle="miter"/>
               </v:line>
             </w:pict>
@@ -1428,20 +1428,6 @@
                           </w:p>
                           <w:p>
                             <w:r>
-                              <w:t>-_email_</w:t>
-                            </w:r>
-                            <w:proofErr w:type="gramStart"/>
-                            <w:r>
-                              <w:t>id :</w:t>
-                            </w:r>
-                            <w:proofErr w:type="gramEnd"/>
-                            <w:r>
-                              <w:t xml:space="preserve"> string</w:t>
-                            </w:r>
-                          </w:p>
-                          <w:p/>
-                          <w:p>
-                            <w:r>
                               <w:t>+get_</w:t>
                             </w:r>
                             <w:proofErr w:type="gramStart"/>
@@ -1516,6 +1502,35 @@
                             <w:proofErr w:type="gramEnd"/>
                             <w:r>
                               <w:t>) : string</w:t>
+                            </w:r>
+                          </w:p>
+                          <w:p>
+                            <w:r>
+                              <w:t>+get_</w:t>
+                            </w:r>
+                            <w:proofErr w:type="gramStart"/>
+                            <w:r>
+                              <w:t>address(</w:t>
+                            </w:r>
+                            <w:proofErr w:type="gramEnd"/>
+                            <w:r>
+                              <w:t>) : string</w:t>
+                            </w:r>
+                          </w:p>
+                          <w:p>
+                            <w:r>
+                              <w:t>+get_</w:t>
+                            </w:r>
+                            <w:r>
+                              <w:t>phn_</w:t>
+                            </w:r>
+                            <w:proofErr w:type="gramStart"/>
+                            <w:r>
+                              <w:t>no(</w:t>
+                            </w:r>
+                            <w:proofErr w:type="gramEnd"/>
+                            <w:r>
+                              <w:t>) : int</w:t>
                             </w:r>
                           </w:p>
                           <w:p>
@@ -1693,20 +1708,6 @@
                     </w:p>
                     <w:p>
                       <w:r>
-                        <w:t>-_email_</w:t>
-                      </w:r>
-                      <w:proofErr w:type="gramStart"/>
-                      <w:r>
-                        <w:t>id :</w:t>
-                      </w:r>
-                      <w:proofErr w:type="gramEnd"/>
-                      <w:r>
-                        <w:t xml:space="preserve"> string</w:t>
-                      </w:r>
-                    </w:p>
-                    <w:p/>
-                    <w:p>
-                      <w:r>
                         <w:t>+get_</w:t>
                       </w:r>
                       <w:proofErr w:type="gramStart"/>
@@ -1781,6 +1782,35 @@
                       <w:proofErr w:type="gramEnd"/>
                       <w:r>
                         <w:t>) : string</w:t>
+                      </w:r>
+                    </w:p>
+                    <w:p>
+                      <w:r>
+                        <w:t>+get_</w:t>
+                      </w:r>
+                      <w:proofErr w:type="gramStart"/>
+                      <w:r>
+                        <w:t>address(</w:t>
+                      </w:r>
+                      <w:proofErr w:type="gramEnd"/>
+                      <w:r>
+                        <w:t>) : string</w:t>
+                      </w:r>
+                    </w:p>
+                    <w:p>
+                      <w:r>
+                        <w:t>+get_</w:t>
+                      </w:r>
+                      <w:r>
+                        <w:t>phn_</w:t>
+                      </w:r>
+                      <w:proofErr w:type="gramStart"/>
+                      <w:r>
+                        <w:t>no(</w:t>
+                      </w:r>
+                      <w:proofErr w:type="gramEnd"/>
+                      <w:r>
+                        <w:t>) : int</w:t>
                       </w:r>
                     </w:p>
                     <w:p>
@@ -2578,11 +2608,16 @@
                               </w:numPr>
                             </w:pPr>
                             <w:r>
-                              <w:t>_hotel_</w:t>
-                            </w:r>
-                            <w:proofErr w:type="gramStart"/>
-                            <w:r>
-                              <w:t>name :</w:t>
+                              <w:t>_</w:t>
+                            </w:r>
+                            <w:proofErr w:type="gramStart"/>
+                            <w:r>
+                              <w:t>members</w:t>
+                            </w:r>
+                            <w:bookmarkStart w:id="0" w:name="_GoBack"/>
+                            <w:bookmarkEnd w:id="0"/>
+                            <w:r>
+                              <w:t xml:space="preserve"> :</w:t>
                             </w:r>
                             <w:proofErr w:type="gramEnd"/>
                             <w:r>
@@ -2764,11 +2799,16 @@
                         </w:numPr>
                       </w:pPr>
                       <w:r>
-                        <w:t>_hotel_</w:t>
-                      </w:r>
-                      <w:proofErr w:type="gramStart"/>
-                      <w:r>
-                        <w:t>name :</w:t>
+                        <w:t>_</w:t>
+                      </w:r>
+                      <w:proofErr w:type="gramStart"/>
+                      <w:r>
+                        <w:t>members</w:t>
+                      </w:r>
+                      <w:bookmarkStart w:id="1" w:name="_GoBack"/>
+                      <w:bookmarkEnd w:id="1"/>
+                      <w:r>
+                        <w:t xml:space="preserve"> :</w:t>
                       </w:r>
                       <w:proofErr w:type="gramEnd"/>
                       <w:r>
@@ -2963,9 +3003,6 @@
                             <w:r>
                               <w:t xml:space="preserve">           HotelCustomer</w:t>
                             </w:r>
-                            <w:r>
-                              <w:t>s</w:t>
-                            </w:r>
                           </w:p>
                           <w:p>
                             <w:r>
@@ -3022,26 +3059,21 @@
                           </w:p>
                           <w:p>
                             <w:r>
+                              <w:t>+get_check_</w:t>
+                            </w:r>
+                            <w:proofErr w:type="gramStart"/>
+                            <w:r>
+                              <w:t>out(</w:t>
+                            </w:r>
+                            <w:proofErr w:type="gramEnd"/>
+                            <w:r>
+                              <w:t>) : date</w:t>
+                            </w:r>
+                          </w:p>
+                          <w:p>
+                            <w:r>
                               <w:t>+get_</w:t>
                             </w:r>
-                            <w:bookmarkStart w:id="0" w:name="_GoBack"/>
-                            <w:bookmarkEnd w:id="0"/>
-                            <w:r>
-                              <w:t>check_</w:t>
-                            </w:r>
-                            <w:proofErr w:type="gramStart"/>
-                            <w:r>
-                              <w:t>out(</w:t>
-                            </w:r>
-                            <w:proofErr w:type="gramEnd"/>
-                            <w:r>
-                              <w:t>) : date</w:t>
-                            </w:r>
-                          </w:p>
-                          <w:p>
-                            <w:r>
-                              <w:t>+get_</w:t>
-                            </w:r>
                             <w:proofErr w:type="gramStart"/>
                             <w:r>
                               <w:t>bill(</w:t>
@@ -3061,7 +3093,7 @@
                             </w:r>
                             <w:proofErr w:type="gramEnd"/>
                             <w:r>
-                              <w:t>) : float</w:t>
+                              <w:t>bill: float)</w:t>
                             </w:r>
                           </w:p>
                           <w:p>
@@ -3124,9 +3156,6 @@
                       <w:r>
                         <w:t xml:space="preserve">           HotelCustomer</w:t>
                       </w:r>
-                      <w:r>
-                        <w:t>s</w:t>
-                      </w:r>
                     </w:p>
                     <w:p>
                       <w:r>
@@ -3183,26 +3212,21 @@
                     </w:p>
                     <w:p>
                       <w:r>
+                        <w:t>+get_check_</w:t>
+                      </w:r>
+                      <w:proofErr w:type="gramStart"/>
+                      <w:r>
+                        <w:t>out(</w:t>
+                      </w:r>
+                      <w:proofErr w:type="gramEnd"/>
+                      <w:r>
+                        <w:t>) : date</w:t>
+                      </w:r>
+                    </w:p>
+                    <w:p>
+                      <w:r>
                         <w:t>+get_</w:t>
                       </w:r>
-                      <w:bookmarkStart w:id="1" w:name="_GoBack"/>
-                      <w:bookmarkEnd w:id="1"/>
-                      <w:r>
-                        <w:t>check_</w:t>
-                      </w:r>
-                      <w:proofErr w:type="gramStart"/>
-                      <w:r>
-                        <w:t>out(</w:t>
-                      </w:r>
-                      <w:proofErr w:type="gramEnd"/>
-                      <w:r>
-                        <w:t>) : date</w:t>
-                      </w:r>
-                    </w:p>
-                    <w:p>
-                      <w:r>
-                        <w:t>+get_</w:t>
-                      </w:r>
                       <w:proofErr w:type="gramStart"/>
                       <w:r>
                         <w:t>bill(</w:t>
@@ -3222,7 +3246,7 @@
                       </w:r>
                       <w:proofErr w:type="gramEnd"/>
                       <w:r>
-                        <w:t>) : float</w:t>
+                        <w:t>bill: float)</w:t>
                       </w:r>
                     </w:p>
                     <w:p>
@@ -3751,6 +3775,7 @@
     <w:lsdException w:name="HTML Sample" w:semiHidden="1" w:unhideWhenUsed="1"/>
     <w:lsdException w:name="HTML Typewriter" w:semiHidden="1" w:unhideWhenUsed="1"/>
     <w:lsdException w:name="HTML Variable" w:semiHidden="1" w:unhideWhenUsed="1"/>
+    <w:lsdException w:name="Normal Table" w:semiHidden="1" w:unhideWhenUsed="1"/>
     <w:lsdException w:name="annotation subject" w:semiHidden="1" w:unhideWhenUsed="1"/>
     <w:lsdException w:name="No List" w:semiHidden="1" w:unhideWhenUsed="1"/>
     <w:lsdException w:name="Outline List 1" w:semiHidden="1" w:unhideWhenUsed="1"/>
@@ -3796,9 +3821,11 @@
     <w:lsdException w:name="Table Subtle 1" w:semiHidden="1" w:unhideWhenUsed="1"/>
     <w:lsdException w:name="Table Subtle 2" w:semiHidden="1" w:unhideWhenUsed="1"/>
     <w:lsdException w:name="Table Web 1" w:semiHidden="1" w:unhideWhenUsed="1"/>
+    <w:lsdException w:name="Table Web 2" w:semiHidden="1" w:unhideWhenUsed="1"/>
     <w:lsdException w:name="Table Web 3" w:semiHidden="1" w:unhideWhenUsed="1"/>
     <w:lsdException w:name="Balloon Text" w:semiHidden="1" w:unhideWhenUsed="1"/>
     <w:lsdException w:name="Table Grid" w:uiPriority="39"/>
+    <w:lsdException w:name="Table Theme" w:semiHidden="1" w:unhideWhenUsed="1"/>
     <w:lsdException w:name="Placeholder Text" w:semiHidden="1"/>
     <w:lsdException w:name="No Spacing" w:uiPriority="1" w:qFormat="1"/>
     <w:lsdException w:name="Light Shading" w:uiPriority="60"/>

--- a/UML for Hotel Management.docx
+++ b/UML for Hotel Management.docx
@@ -38,13 +38,222 @@
         <mc:AlternateContent>
           <mc:Choice Requires="wps">
             <w:drawing>
-              <wp:anchor distT="0" distB="0" distL="114300" distR="114300" simplePos="0" relativeHeight="251670528" behindDoc="0" locked="0" layoutInCell="1" allowOverlap="1" wp14:anchorId="381578A8" wp14:editId="60F20E1B">
+              <wp:anchor distT="45720" distB="45720" distL="114300" distR="114300" simplePos="0" relativeHeight="251663360" behindDoc="1" locked="0" layoutInCell="1" allowOverlap="1" wp14:anchorId="044F069C" wp14:editId="57408495">
                 <wp:simplePos x="0" y="0"/>
                 <wp:positionH relativeFrom="column">
-                  <wp:posOffset>3611707</wp:posOffset>
+                  <wp:posOffset>2781300</wp:posOffset>
                 </wp:positionH>
                 <wp:positionV relativeFrom="paragraph">
-                  <wp:posOffset>2022764</wp:posOffset>
+                  <wp:posOffset>5859145</wp:posOffset>
+                </wp:positionV>
+                <wp:extent cx="1688465" cy="3429000"/>
+                <wp:effectExtent l="0" t="0" r="26035" b="19050"/>
+                <wp:wrapNone/>
+                <wp:docPr id="2" name="Text Box 2"/>
+                <wp:cNvGraphicFramePr>
+                  <a:graphicFrameLocks xmlns:a="http://schemas.openxmlformats.org/drawingml/2006/main"/>
+                </wp:cNvGraphicFramePr>
+                <a:graphic xmlns:a="http://schemas.openxmlformats.org/drawingml/2006/main">
+                  <a:graphicData uri="http://schemas.microsoft.com/office/word/2010/wordprocessingShape">
+                    <wps:wsp>
+                      <wps:cNvSpPr txBox="1">
+                        <a:spLocks noChangeArrowheads="1"/>
+                      </wps:cNvSpPr>
+                      <wps:spPr bwMode="auto">
+                        <a:xfrm>
+                          <a:off x="0" y="0"/>
+                          <a:ext cx="1688465" cy="3429000"/>
+                        </a:xfrm>
+                        <a:prstGeom prst="rect">
+                          <a:avLst/>
+                        </a:prstGeom>
+                        <a:solidFill>
+                          <a:srgbClr val="FFFFFF"/>
+                        </a:solidFill>
+                        <a:ln w="9525">
+                          <a:solidFill>
+                            <a:srgbClr val="000000"/>
+                          </a:solidFill>
+                          <a:miter lim="800000"/>
+                          <a:headEnd/>
+                          <a:tailEnd/>
+                        </a:ln>
+                      </wps:spPr>
+                      <wps:txbx>
+                        <w:txbxContent>
+                          <w:p>
+                            <w:r>
+                              <w:t xml:space="preserve">             HotelStaff</w:t>
+                            </w:r>
+                          </w:p>
+                          <w:p>
+                            <w:r>
+                              <w:t>-_date_started : date</w:t>
+                            </w:r>
+                          </w:p>
+                          <w:p>
+                            <w:r>
+                              <w:t>-_position : string</w:t>
+                            </w:r>
+                          </w:p>
+                          <w:p>
+                            <w:r>
+                              <w:t>-_salary : float</w:t>
+                            </w:r>
+                          </w:p>
+                          <w:p/>
+                          <w:p>
+                            <w:r>
+                              <w:t>+get_date_started() : date</w:t>
+                            </w:r>
+                          </w:p>
+                          <w:p>
+                            <w:r>
+                              <w:t>+</w:t>
+                            </w:r>
+                            <w:r>
+                              <w:t>get_position() : string</w:t>
+                            </w:r>
+                          </w:p>
+                          <w:p>
+                            <w:r>
+                              <w:t>+get_salary() : float</w:t>
+                            </w:r>
+                          </w:p>
+                          <w:p>
+                            <w:r>
+                              <w:t>+set_salary(new_salary : float)</w:t>
+                            </w:r>
+                          </w:p>
+                          <w:p>
+                            <w:r>
+                              <w:t xml:space="preserve"> </w:t>
+                            </w:r>
+                            <w:r>
+                              <w:t>+get_details</w:t>
+                            </w:r>
+                            <w:r>
+                              <w:t>()</w:t>
+                            </w:r>
+                            <w:r>
+                              <w:t xml:space="preserve"> : string</w:t>
+                            </w:r>
+                          </w:p>
+                          <w:p>
+                            <w:r>
+                              <w:t>+get_type() : string</w:t>
+                            </w:r>
+                          </w:p>
+                        </w:txbxContent>
+                      </wps:txbx>
+                      <wps:bodyPr rot="0" vert="horz" wrap="square" lIns="91440" tIns="45720" rIns="91440" bIns="45720" anchor="t" anchorCtr="0">
+                        <a:noAutofit/>
+                      </wps:bodyPr>
+                    </wps:wsp>
+                  </a:graphicData>
+                </a:graphic>
+                <wp14:sizeRelH relativeFrom="margin">
+                  <wp14:pctWidth>0</wp14:pctWidth>
+                </wp14:sizeRelH>
+                <wp14:sizeRelV relativeFrom="margin">
+                  <wp14:pctHeight>0</wp14:pctHeight>
+                </wp14:sizeRelV>
+              </wp:anchor>
+            </w:drawing>
+          </mc:Choice>
+          <mc:Fallback>
+            <w:pict>
+              <v:shapetype w14:anchorId="044F069C" id="_x0000_t202" coordsize="21600,21600" o:spt="202" path="m,l,21600r21600,l21600,xe">
+                <v:stroke joinstyle="miter"/>
+                <v:path gradientshapeok="t" o:connecttype="rect"/>
+              </v:shapetype>
+              <v:shape id="Text Box 2" o:spid="_x0000_s1026" type="#_x0000_t202" style="position:absolute;margin-left:219pt;margin-top:461.35pt;width:132.95pt;height:270pt;z-index:-251653120;visibility:visible;mso-wrap-style:square;mso-width-percent:0;mso-height-percent:0;mso-wrap-distance-left:9pt;mso-wrap-distance-top:3.6pt;mso-wrap-distance-right:9pt;mso-wrap-distance-bottom:3.6pt;mso-position-horizontal:absolute;mso-position-horizontal-relative:text;mso-position-vertical:absolute;mso-position-vertical-relative:text;mso-width-percent:0;mso-height-percent:0;mso-width-relative:margin;mso-height-relative:margin;v-text-anchor:top" o:gfxdata="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">
+                <v:textbox>
+                  <w:txbxContent>
+                    <w:p>
+                      <w:r>
+                        <w:t xml:space="preserve">             HotelStaff</w:t>
+                      </w:r>
+                    </w:p>
+                    <w:p>
+                      <w:r>
+                        <w:t>-_date_started : date</w:t>
+                      </w:r>
+                    </w:p>
+                    <w:p>
+                      <w:r>
+                        <w:t>-_position : string</w:t>
+                      </w:r>
+                    </w:p>
+                    <w:p>
+                      <w:r>
+                        <w:t>-_salary : float</w:t>
+                      </w:r>
+                    </w:p>
+                    <w:p/>
+                    <w:p>
+                      <w:r>
+                        <w:t>+get_date_started() : date</w:t>
+                      </w:r>
+                    </w:p>
+                    <w:p>
+                      <w:r>
+                        <w:t>+</w:t>
+                      </w:r>
+                      <w:r>
+                        <w:t>get_position() : string</w:t>
+                      </w:r>
+                    </w:p>
+                    <w:p>
+                      <w:r>
+                        <w:t>+get_salary() : float</w:t>
+                      </w:r>
+                    </w:p>
+                    <w:p>
+                      <w:r>
+                        <w:t>+set_salary(new_salary : float)</w:t>
+                      </w:r>
+                    </w:p>
+                    <w:p>
+                      <w:r>
+                        <w:t xml:space="preserve"> </w:t>
+                      </w:r>
+                      <w:r>
+                        <w:t>+get_details</w:t>
+                      </w:r>
+                      <w:r>
+                        <w:t>()</w:t>
+                      </w:r>
+                      <w:r>
+                        <w:t xml:space="preserve"> : string</w:t>
+                      </w:r>
+                    </w:p>
+                    <w:p>
+                      <w:r>
+                        <w:t>+get_type() : string</w:t>
+                      </w:r>
+                    </w:p>
+                  </w:txbxContent>
+                </v:textbox>
+              </v:shape>
+            </w:pict>
+          </mc:Fallback>
+        </mc:AlternateContent>
+      </w:r>
+      <w:r>
+        <w:rPr>
+          <w:noProof/>
+        </w:rPr>
+        <mc:AlternateContent>
+          <mc:Choice Requires="wps">
+            <w:drawing>
+              <wp:anchor distT="0" distB="0" distL="114300" distR="114300" simplePos="0" relativeHeight="251670528" behindDoc="0" locked="0" layoutInCell="1" allowOverlap="1" wp14:anchorId="381578A8" wp14:editId="0C1FEF6B">
+                <wp:simplePos x="0" y="0"/>
+                <wp:positionH relativeFrom="column">
+                  <wp:posOffset>3588385</wp:posOffset>
+                </wp:positionH>
+                <wp:positionV relativeFrom="paragraph">
+                  <wp:posOffset>1732915</wp:posOffset>
                 </wp:positionV>
                 <wp:extent cx="2279650" cy="9525"/>
                 <wp:effectExtent l="0" t="0" r="25400" b="28575"/>
@@ -87,7 +296,7 @@
           </mc:Choice>
           <mc:Fallback>
             <w:pict>
-              <v:line w14:anchorId="5F0808AA" id="Straight Connector 12" o:spid="_x0000_s1026" style="position:absolute;z-index:251670528;visibility:visible;mso-wrap-style:square;mso-wrap-distance-left:9pt;mso-wrap-distance-top:0;mso-wrap-distance-right:9pt;mso-wrap-distance-bottom:0;mso-position-horizontal:absolute;mso-position-horizontal-relative:text;mso-position-vertical:absolute;mso-position-vertical-relative:text" from="284.4pt,159.25pt" to="463.9pt,160pt" o:gfxdata="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" strokecolor="black [3200]" strokeweight=".5pt">
+              <v:line w14:anchorId="051D1CC6" id="Straight Connector 12" o:spid="_x0000_s1026" style="position:absolute;z-index:251670528;visibility:visible;mso-wrap-style:square;mso-wrap-distance-left:9pt;mso-wrap-distance-top:0;mso-wrap-distance-right:9pt;mso-wrap-distance-bottom:0;mso-position-horizontal:absolute;mso-position-horizontal-relative:text;mso-position-vertical:absolute;mso-position-vertical-relative:text" from="282.55pt,136.45pt" to="462.05pt,137.2pt" o:gfxdata="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" strokecolor="black [3200]" strokeweight=".5pt">
                 <v:stroke joinstyle="miter"/>
               </v:line>
             </w:pict>
@@ -168,11 +377,7 @@
           </mc:Choice>
           <mc:Fallback>
             <w:pict>
-              <v:shapetype w14:anchorId="40235C18" id="_x0000_t202" coordsize="21600,21600" o:spt="202" path="m,l,21600r21600,l21600,xe">
-                <v:stroke joinstyle="miter"/>
-                <v:path gradientshapeok="t" o:connecttype="rect"/>
-              </v:shapetype>
-              <v:shape id="Text Box 2" o:spid="_x0000_s1026" type="#_x0000_t202" style="position:absolute;margin-left:187.5pt;margin-top:34.3pt;width:97.5pt;height:26.25pt;z-index:-251628544;visibility:visible;mso-wrap-style:square;mso-width-percent:0;mso-height-percent:0;mso-wrap-distance-left:9pt;mso-wrap-distance-top:3.6pt;mso-wrap-distance-right:9pt;mso-wrap-distance-bottom:3.6pt;mso-position-horizontal:absolute;mso-position-horizontal-relative:text;mso-position-vertical:absolute;mso-position-vertical-relative:text;mso-width-percent:0;mso-height-percent:0;mso-width-relative:margin;mso-height-relative:margin;v-text-anchor:top" o:gfxdata="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" strokecolor="white [3212]">
+              <v:shape w14:anchorId="40235C18" id="_x0000_s1027" type="#_x0000_t202" style="position:absolute;margin-left:187.5pt;margin-top:34.3pt;width:97.5pt;height:26.25pt;z-index:-251628544;visibility:visible;mso-wrap-style:square;mso-width-percent:0;mso-height-percent:0;mso-wrap-distance-left:9pt;mso-wrap-distance-top:3.6pt;mso-wrap-distance-right:9pt;mso-wrap-distance-bottom:3.6pt;mso-position-horizontal:absolute;mso-position-horizontal-relative:text;mso-position-vertical:absolute;mso-position-vertical-relative:text;mso-width-percent:0;mso-height-percent:0;mso-width-relative:margin;mso-height-relative:margin;v-text-anchor:top" o:gfxdata="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" strokecolor="white [3212]">
                 <v:textbox>
                   <w:txbxContent>
                     <w:p>
@@ -1342,7 +1547,12 @@
                         <w:txbxContent>
                           <w:p>
                             <w:r>
-                              <w:t xml:space="preserve">                   Abstract</w:t>
+                              <w:t xml:space="preserve">                   Abstr</w:t>
+                            </w:r>
+                            <w:bookmarkStart w:id="0" w:name="_GoBack"/>
+                            <w:bookmarkEnd w:id="0"/>
+                            <w:r>
+                              <w:t>act</w:t>
                             </w:r>
                             <w:r>
                               <w:t>Member</w:t>
@@ -1350,187 +1560,90 @@
                           </w:p>
                           <w:p>
                             <w:r>
-                              <w:t>-_</w:t>
-                            </w:r>
-                            <w:proofErr w:type="gramStart"/>
-                            <w:r>
-                              <w:t>id :</w:t>
-                            </w:r>
-                            <w:proofErr w:type="gramEnd"/>
-                            <w:r>
-                              <w:t xml:space="preserve"> int</w:t>
-                            </w:r>
-                          </w:p>
-                          <w:p>
-                            <w:r>
-                              <w:t>-_first_</w:t>
-                            </w:r>
-                            <w:proofErr w:type="gramStart"/>
-                            <w:r>
-                              <w:t>name :</w:t>
-                            </w:r>
-                            <w:proofErr w:type="gramEnd"/>
-                            <w:r>
-                              <w:t xml:space="preserve"> string</w:t>
-                            </w:r>
-                          </w:p>
-                          <w:p>
-                            <w:r>
-                              <w:t>-_last_</w:t>
-                            </w:r>
-                            <w:proofErr w:type="gramStart"/>
-                            <w:r>
-                              <w:t>name :</w:t>
-                            </w:r>
-                            <w:proofErr w:type="gramEnd"/>
-                            <w:r>
-                              <w:t xml:space="preserve"> string</w:t>
-                            </w:r>
-                          </w:p>
-                          <w:p>
-                            <w:r>
-                              <w:t>-_member_</w:t>
-                            </w:r>
-                            <w:proofErr w:type="gramStart"/>
-                            <w:r>
-                              <w:t>id :</w:t>
-                            </w:r>
-                            <w:proofErr w:type="gramEnd"/>
-                            <w:r>
-                              <w:t xml:space="preserve"> string</w:t>
-                            </w:r>
-                          </w:p>
-                          <w:p>
-                            <w:r>
-                              <w:t>-_</w:t>
-                            </w:r>
-                            <w:proofErr w:type="gramStart"/>
-                            <w:r>
-                              <w:t>address :</w:t>
-                            </w:r>
-                            <w:proofErr w:type="gramEnd"/>
-                            <w:r>
-                              <w:t xml:space="preserve"> string</w:t>
-                            </w:r>
-                          </w:p>
-                          <w:p>
-                            <w:r>
-                              <w:t>-_phn_</w:t>
-                            </w:r>
-                            <w:proofErr w:type="gramStart"/>
-                            <w:r>
-                              <w:t>no :</w:t>
-                            </w:r>
-                            <w:proofErr w:type="gramEnd"/>
-                            <w:r>
-                              <w:t xml:space="preserve"> int</w:t>
+                              <w:t xml:space="preserve">-_member_id : </w:t>
+                            </w:r>
+                            <w:r>
+                              <w:t>int</w:t>
+                            </w:r>
+                          </w:p>
+                          <w:p>
+                            <w:r>
+                              <w:t>-_first_name : string</w:t>
+                            </w:r>
+                          </w:p>
+                          <w:p>
+                            <w:r>
+                              <w:t>-_last_name : string</w:t>
+                            </w:r>
+                          </w:p>
+                          <w:p>
+                            <w:r>
+                              <w:t>-_address : string</w:t>
+                            </w:r>
+                          </w:p>
+                          <w:p>
+                            <w:r>
+                              <w:t>-_phn_no : int</w:t>
+                            </w:r>
+                          </w:p>
+                          <w:p/>
+                          <w:p>
+                            <w:r>
+                              <w:t>+get_first_name() : string</w:t>
+                            </w:r>
+                          </w:p>
+                          <w:p>
+                            <w:r>
+                              <w:t>+get_last_name() : string</w:t>
+                            </w:r>
+                          </w:p>
+                          <w:p>
+                            <w:r>
+                              <w:t>+get_full_name() : string</w:t>
+                            </w:r>
+                          </w:p>
+                          <w:p>
+                            <w:r>
+                              <w:t xml:space="preserve">+ get_member_id() : </w:t>
+                            </w:r>
+                            <w:r>
+                              <w:t>int</w:t>
+                            </w:r>
+                          </w:p>
+                          <w:p>
+                            <w:r>
+                              <w:t xml:space="preserve">+ </w:t>
+                            </w:r>
+                            <w:r>
+                              <w:t>set</w:t>
+                            </w:r>
+                            <w:r>
+                              <w:t>_member_id(</w:t>
+                            </w:r>
+                            <w:r>
+                              <w:t>new_id</w:t>
+                            </w:r>
+                            <w:r>
+                              <w:t xml:space="preserve"> : </w:t>
+                            </w:r>
+                            <w:r>
+                              <w:t>int</w:t>
+                            </w:r>
+                            <w:r>
+                              <w:t>)</w:t>
+                            </w:r>
+                          </w:p>
+                          <w:p>
+                            <w:r>
+                              <w:t>+get_address() : string</w:t>
                             </w:r>
                           </w:p>
                           <w:p>
                             <w:r>
                               <w:t>+get_</w:t>
                             </w:r>
-                            <w:proofErr w:type="gramStart"/>
-                            <w:r>
-                              <w:t>id(</w:t>
-                            </w:r>
-                            <w:proofErr w:type="gramEnd"/>
-                            <w:r>
-                              <w:t>) : int</w:t>
-                            </w:r>
-                          </w:p>
-                          <w:p>
-                            <w:r>
-                              <w:t>+set_</w:t>
-                            </w:r>
-                            <w:proofErr w:type="gramStart"/>
-                            <w:r>
-                              <w:t>id(</w:t>
-                            </w:r>
-                            <w:proofErr w:type="gramEnd"/>
-                            <w:r>
-                              <w:t>id : int)</w:t>
-                            </w:r>
-                          </w:p>
-                          <w:p>
-                            <w:r>
-                              <w:t>+get_first_</w:t>
-                            </w:r>
-                            <w:proofErr w:type="gramStart"/>
-                            <w:r>
-                              <w:t>name(</w:t>
-                            </w:r>
-                            <w:proofErr w:type="gramEnd"/>
-                            <w:r>
-                              <w:t>) : string</w:t>
-                            </w:r>
-                          </w:p>
-                          <w:p>
-                            <w:r>
-                              <w:t>+get_last_</w:t>
-                            </w:r>
-                            <w:proofErr w:type="gramStart"/>
-                            <w:r>
-                              <w:t>name(</w:t>
-                            </w:r>
-                            <w:proofErr w:type="gramEnd"/>
-                            <w:r>
-                              <w:t>) : string</w:t>
-                            </w:r>
-                          </w:p>
-                          <w:p>
-                            <w:r>
-                              <w:t>+get_full_</w:t>
-                            </w:r>
-                            <w:proofErr w:type="gramStart"/>
-                            <w:r>
-                              <w:t>name(</w:t>
-                            </w:r>
-                            <w:proofErr w:type="gramEnd"/>
-                            <w:r>
-                              <w:t>) : string</w:t>
-                            </w:r>
-                          </w:p>
-                          <w:p>
-                            <w:r>
-                              <w:t>+ get_member_</w:t>
-                            </w:r>
-                            <w:proofErr w:type="gramStart"/>
-                            <w:r>
-                              <w:t>id(</w:t>
-                            </w:r>
-                            <w:proofErr w:type="gramEnd"/>
-                            <w:r>
-                              <w:t>) : string</w:t>
-                            </w:r>
-                          </w:p>
-                          <w:p>
-                            <w:r>
-                              <w:t>+get_</w:t>
-                            </w:r>
-                            <w:proofErr w:type="gramStart"/>
-                            <w:r>
-                              <w:t>address(</w:t>
-                            </w:r>
-                            <w:proofErr w:type="gramEnd"/>
-                            <w:r>
-                              <w:t>) : string</w:t>
-                            </w:r>
-                          </w:p>
-                          <w:p>
-                            <w:r>
-                              <w:t>+get_</w:t>
-                            </w:r>
-                            <w:r>
-                              <w:t>phn_</w:t>
-                            </w:r>
-                            <w:proofErr w:type="gramStart"/>
-                            <w:r>
-                              <w:t>no(</w:t>
-                            </w:r>
-                            <w:proofErr w:type="gramEnd"/>
-                            <w:r>
-                              <w:t>) : int</w:t>
+                            <w:r>
+                              <w:t>phn_no() : int</w:t>
                             </w:r>
                           </w:p>
                           <w:p>
@@ -1545,23 +1658,7 @@
                                 <w:i/>
                                 <w:iCs/>
                               </w:rPr>
-                              <w:t>+get_</w:t>
-                            </w:r>
-                            <w:proofErr w:type="gramStart"/>
-                            <w:r>
-                              <w:rPr>
-                                <w:i/>
-                                <w:iCs/>
-                              </w:rPr>
-                              <w:t>details(</w:t>
-                            </w:r>
-                            <w:proofErr w:type="gramEnd"/>
-                            <w:r>
-                              <w:rPr>
-                                <w:i/>
-                                <w:iCs/>
-                              </w:rPr>
-                              <w:t>) : string</w:t>
+                              <w:t>+get_details() : string</w:t>
                             </w:r>
                           </w:p>
                           <w:p>
@@ -1576,23 +1673,7 @@
                                 <w:i/>
                                 <w:iCs/>
                               </w:rPr>
-                              <w:t>+get_</w:t>
-                            </w:r>
-                            <w:proofErr w:type="gramStart"/>
-                            <w:r>
-                              <w:rPr>
-                                <w:i/>
-                                <w:iCs/>
-                              </w:rPr>
-                              <w:t>type(</w:t>
-                            </w:r>
-                            <w:proofErr w:type="gramEnd"/>
-                            <w:r>
-                              <w:rPr>
-                                <w:i/>
-                                <w:iCs/>
-                              </w:rPr>
-                              <w:t>) : string</w:t>
+                              <w:t>+get_type() : string</w:t>
                             </w:r>
                           </w:p>
                           <w:p/>
@@ -1617,12 +1698,17 @@
           </mc:Choice>
           <mc:Fallback>
             <w:pict>
-              <v:shape w14:anchorId="6ECFB82D" id="_x0000_s1027" type="#_x0000_t202" style="position:absolute;margin-left:282.75pt;margin-top:.75pt;width:185.9pt;height:384pt;z-index:251661312;visibility:visible;mso-wrap-style:square;mso-width-percent:400;mso-height-percent:0;mso-wrap-distance-left:9pt;mso-wrap-distance-top:3.6pt;mso-wrap-distance-right:9pt;mso-wrap-distance-bottom:3.6pt;mso-position-horizontal:absolute;mso-position-horizontal-relative:margin;mso-position-vertical:absolute;mso-position-vertical-relative:text;mso-width-percent:400;mso-height-percent:0;mso-width-relative:margin;mso-height-relative:margin;v-text-anchor:top" o:gfxdata="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">
+              <v:shape w14:anchorId="6ECFB82D" id="_x0000_s1028" type="#_x0000_t202" style="position:absolute;margin-left:282.75pt;margin-top:.75pt;width:185.9pt;height:384pt;z-index:251661312;visibility:visible;mso-wrap-style:square;mso-width-percent:400;mso-height-percent:0;mso-wrap-distance-left:9pt;mso-wrap-distance-top:3.6pt;mso-wrap-distance-right:9pt;mso-wrap-distance-bottom:3.6pt;mso-position-horizontal:absolute;mso-position-horizontal-relative:margin;mso-position-vertical:absolute;mso-position-vertical-relative:text;mso-width-percent:400;mso-height-percent:0;mso-width-relative:margin;mso-height-relative:margin;v-text-anchor:top" o:gfxdata="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">
                 <v:textbox>
                   <w:txbxContent>
                     <w:p>
                       <w:r>
-                        <w:t xml:space="preserve">                   Abstract</w:t>
+                        <w:t xml:space="preserve">                   Abstr</w:t>
+                      </w:r>
+                      <w:bookmarkStart w:id="1" w:name="_GoBack"/>
+                      <w:bookmarkEnd w:id="1"/>
+                      <w:r>
+                        <w:t>act</w:t>
                       </w:r>
                       <w:r>
                         <w:t>Member</w:t>
@@ -1630,187 +1716,90 @@
                     </w:p>
                     <w:p>
                       <w:r>
-                        <w:t>-_</w:t>
-                      </w:r>
-                      <w:proofErr w:type="gramStart"/>
-                      <w:r>
-                        <w:t>id :</w:t>
-                      </w:r>
-                      <w:proofErr w:type="gramEnd"/>
-                      <w:r>
-                        <w:t xml:space="preserve"> int</w:t>
-                      </w:r>
-                    </w:p>
-                    <w:p>
-                      <w:r>
-                        <w:t>-_first_</w:t>
-                      </w:r>
-                      <w:proofErr w:type="gramStart"/>
-                      <w:r>
-                        <w:t>name :</w:t>
-                      </w:r>
-                      <w:proofErr w:type="gramEnd"/>
-                      <w:r>
-                        <w:t xml:space="preserve"> string</w:t>
-                      </w:r>
-                    </w:p>
-                    <w:p>
-                      <w:r>
-                        <w:t>-_last_</w:t>
-                      </w:r>
-                      <w:proofErr w:type="gramStart"/>
-                      <w:r>
-                        <w:t>name :</w:t>
-                      </w:r>
-                      <w:proofErr w:type="gramEnd"/>
-                      <w:r>
-                        <w:t xml:space="preserve"> string</w:t>
-                      </w:r>
-                    </w:p>
-                    <w:p>
-                      <w:r>
-                        <w:t>-_member_</w:t>
-                      </w:r>
-                      <w:proofErr w:type="gramStart"/>
-                      <w:r>
-                        <w:t>id :</w:t>
-                      </w:r>
-                      <w:proofErr w:type="gramEnd"/>
-                      <w:r>
-                        <w:t xml:space="preserve"> string</w:t>
-                      </w:r>
-                    </w:p>
-                    <w:p>
-                      <w:r>
-                        <w:t>-_</w:t>
-                      </w:r>
-                      <w:proofErr w:type="gramStart"/>
-                      <w:r>
-                        <w:t>address :</w:t>
-                      </w:r>
-                      <w:proofErr w:type="gramEnd"/>
-                      <w:r>
-                        <w:t xml:space="preserve"> string</w:t>
-                      </w:r>
-                    </w:p>
-                    <w:p>
-                      <w:r>
-                        <w:t>-_phn_</w:t>
-                      </w:r>
-                      <w:proofErr w:type="gramStart"/>
-                      <w:r>
-                        <w:t>no :</w:t>
-                      </w:r>
-                      <w:proofErr w:type="gramEnd"/>
-                      <w:r>
-                        <w:t xml:space="preserve"> int</w:t>
+                        <w:t xml:space="preserve">-_member_id : </w:t>
+                      </w:r>
+                      <w:r>
+                        <w:t>int</w:t>
+                      </w:r>
+                    </w:p>
+                    <w:p>
+                      <w:r>
+                        <w:t>-_first_name : string</w:t>
+                      </w:r>
+                    </w:p>
+                    <w:p>
+                      <w:r>
+                        <w:t>-_last_name : string</w:t>
+                      </w:r>
+                    </w:p>
+                    <w:p>
+                      <w:r>
+                        <w:t>-_address : string</w:t>
+                      </w:r>
+                    </w:p>
+                    <w:p>
+                      <w:r>
+                        <w:t>-_phn_no : int</w:t>
+                      </w:r>
+                    </w:p>
+                    <w:p/>
+                    <w:p>
+                      <w:r>
+                        <w:t>+get_first_name() : string</w:t>
+                      </w:r>
+                    </w:p>
+                    <w:p>
+                      <w:r>
+                        <w:t>+get_last_name() : string</w:t>
+                      </w:r>
+                    </w:p>
+                    <w:p>
+                      <w:r>
+                        <w:t>+get_full_name() : string</w:t>
+                      </w:r>
+                    </w:p>
+                    <w:p>
+                      <w:r>
+                        <w:t xml:space="preserve">+ get_member_id() : </w:t>
+                      </w:r>
+                      <w:r>
+                        <w:t>int</w:t>
+                      </w:r>
+                    </w:p>
+                    <w:p>
+                      <w:r>
+                        <w:t xml:space="preserve">+ </w:t>
+                      </w:r>
+                      <w:r>
+                        <w:t>set</w:t>
+                      </w:r>
+                      <w:r>
+                        <w:t>_member_id(</w:t>
+                      </w:r>
+                      <w:r>
+                        <w:t>new_id</w:t>
+                      </w:r>
+                      <w:r>
+                        <w:t xml:space="preserve"> : </w:t>
+                      </w:r>
+                      <w:r>
+                        <w:t>int</w:t>
+                      </w:r>
+                      <w:r>
+                        <w:t>)</w:t>
+                      </w:r>
+                    </w:p>
+                    <w:p>
+                      <w:r>
+                        <w:t>+get_address() : string</w:t>
                       </w:r>
                     </w:p>
                     <w:p>
                       <w:r>
                         <w:t>+get_</w:t>
                       </w:r>
-                      <w:proofErr w:type="gramStart"/>
-                      <w:r>
-                        <w:t>id(</w:t>
-                      </w:r>
-                      <w:proofErr w:type="gramEnd"/>
-                      <w:r>
-                        <w:t>) : int</w:t>
-                      </w:r>
-                    </w:p>
-                    <w:p>
-                      <w:r>
-                        <w:t>+set_</w:t>
-                      </w:r>
-                      <w:proofErr w:type="gramStart"/>
-                      <w:r>
-                        <w:t>id(</w:t>
-                      </w:r>
-                      <w:proofErr w:type="gramEnd"/>
-                      <w:r>
-                        <w:t>id : int)</w:t>
-                      </w:r>
-                    </w:p>
-                    <w:p>
-                      <w:r>
-                        <w:t>+get_first_</w:t>
-                      </w:r>
-                      <w:proofErr w:type="gramStart"/>
-                      <w:r>
-                        <w:t>name(</w:t>
-                      </w:r>
-                      <w:proofErr w:type="gramEnd"/>
-                      <w:r>
-                        <w:t>) : string</w:t>
-                      </w:r>
-                    </w:p>
-                    <w:p>
-                      <w:r>
-                        <w:t>+get_last_</w:t>
-                      </w:r>
-                      <w:proofErr w:type="gramStart"/>
-                      <w:r>
-                        <w:t>name(</w:t>
-                      </w:r>
-                      <w:proofErr w:type="gramEnd"/>
-                      <w:r>
-                        <w:t>) : string</w:t>
-                      </w:r>
-                    </w:p>
-                    <w:p>
-                      <w:r>
-                        <w:t>+get_full_</w:t>
-                      </w:r>
-                      <w:proofErr w:type="gramStart"/>
-                      <w:r>
-                        <w:t>name(</w:t>
-                      </w:r>
-                      <w:proofErr w:type="gramEnd"/>
-                      <w:r>
-                        <w:t>) : string</w:t>
-                      </w:r>
-                    </w:p>
-                    <w:p>
-                      <w:r>
-                        <w:t>+ get_member_</w:t>
-                      </w:r>
-                      <w:proofErr w:type="gramStart"/>
-                      <w:r>
-                        <w:t>id(</w:t>
-                      </w:r>
-                      <w:proofErr w:type="gramEnd"/>
-                      <w:r>
-                        <w:t>) : string</w:t>
-                      </w:r>
-                    </w:p>
-                    <w:p>
-                      <w:r>
-                        <w:t>+get_</w:t>
-                      </w:r>
-                      <w:proofErr w:type="gramStart"/>
-                      <w:r>
-                        <w:t>address(</w:t>
-                      </w:r>
-                      <w:proofErr w:type="gramEnd"/>
-                      <w:r>
-                        <w:t>) : string</w:t>
-                      </w:r>
-                    </w:p>
-                    <w:p>
-                      <w:r>
-                        <w:t>+get_</w:t>
-                      </w:r>
-                      <w:r>
-                        <w:t>phn_</w:t>
-                      </w:r>
-                      <w:proofErr w:type="gramStart"/>
-                      <w:r>
-                        <w:t>no(</w:t>
-                      </w:r>
-                      <w:proofErr w:type="gramEnd"/>
-                      <w:r>
-                        <w:t>) : int</w:t>
+                      <w:r>
+                        <w:t>phn_no() : int</w:t>
                       </w:r>
                     </w:p>
                     <w:p>
@@ -1825,23 +1814,7 @@
                           <w:i/>
                           <w:iCs/>
                         </w:rPr>
-                        <w:t>+get_</w:t>
-                      </w:r>
-                      <w:proofErr w:type="gramStart"/>
-                      <w:r>
-                        <w:rPr>
-                          <w:i/>
-                          <w:iCs/>
-                        </w:rPr>
-                        <w:t>details(</w:t>
-                      </w:r>
-                      <w:proofErr w:type="gramEnd"/>
-                      <w:r>
-                        <w:rPr>
-                          <w:i/>
-                          <w:iCs/>
-                        </w:rPr>
-                        <w:t>) : string</w:t>
+                        <w:t>+get_details() : string</w:t>
                       </w:r>
                     </w:p>
                     <w:p>
@@ -1856,23 +1829,7 @@
                           <w:i/>
                           <w:iCs/>
                         </w:rPr>
-                        <w:t>+get_</w:t>
-                      </w:r>
-                      <w:proofErr w:type="gramStart"/>
-                      <w:r>
-                        <w:rPr>
-                          <w:i/>
-                          <w:iCs/>
-                        </w:rPr>
-                        <w:t>type(</w:t>
-                      </w:r>
-                      <w:proofErr w:type="gramEnd"/>
-                      <w:r>
-                        <w:rPr>
-                          <w:i/>
-                          <w:iCs/>
-                        </w:rPr>
-                        <w:t>) : string</w:t>
+                        <w:t>+get_type() : string</w:t>
                       </w:r>
                     </w:p>
                     <w:p/>
@@ -1893,7 +1850,7 @@
         <mc:AlternateContent>
           <mc:Choice Requires="wps">
             <w:drawing>
-              <wp:anchor distT="45720" distB="45720" distL="114300" distR="114300" simplePos="0" relativeHeight="251667456" behindDoc="0" locked="0" layoutInCell="1" allowOverlap="1" wp14:anchorId="2D3E761B" wp14:editId="01BA01B2">
+              <wp:anchor distT="45720" distB="45720" distL="114300" distR="114300" simplePos="0" relativeHeight="251667456" behindDoc="0" locked="0" layoutInCell="1" allowOverlap="1" wp14:anchorId="2D3E761B" wp14:editId="0169D191">
                 <wp:simplePos x="0" y="0"/>
                 <wp:positionH relativeFrom="margin">
                   <wp:posOffset>-76200</wp:posOffset>
@@ -1943,15 +1900,7 @@
                           </w:p>
                           <w:p>
                             <w:r>
-                              <w:t>-_total_num_</w:t>
-                            </w:r>
-                            <w:proofErr w:type="gramStart"/>
-                            <w:r>
-                              <w:t>staff :</w:t>
-                            </w:r>
-                            <w:proofErr w:type="gramEnd"/>
-                            <w:r>
-                              <w:t xml:space="preserve"> int</w:t>
+                              <w:t>-_total_num_staff : int</w:t>
                             </w:r>
                           </w:p>
                           <w:p>
@@ -1961,58 +1910,26 @@
                           </w:p>
                           <w:p>
                             <w:r>
-                              <w:t>-_avg_years_</w:t>
-                            </w:r>
-                            <w:proofErr w:type="gramStart"/>
-                            <w:r>
-                              <w:t>employed :</w:t>
-                            </w:r>
-                            <w:proofErr w:type="gramEnd"/>
-                            <w:r>
-                              <w:t xml:space="preserve"> float</w:t>
-                            </w:r>
-                          </w:p>
-                          <w:p>
-                            <w:r>
-                              <w:t>-_num_days_</w:t>
-                            </w:r>
-                            <w:proofErr w:type="gramStart"/>
-                            <w:r>
-                              <w:t>stayed :</w:t>
-                            </w:r>
-                            <w:proofErr w:type="gramEnd"/>
-                            <w:r>
-                              <w:t xml:space="preserve"> float</w:t>
+                              <w:t>-_avg_years_employed : float</w:t>
+                            </w:r>
+                          </w:p>
+                          <w:p>
+                            <w:r>
+                              <w:t>-_num_days_stayed : float</w:t>
                             </w:r>
                           </w:p>
                           <w:p/>
                           <w:p>
                             <w:r>
-                              <w:t>-_get_total_num_</w:t>
-                            </w:r>
-                            <w:proofErr w:type="gramStart"/>
-                            <w:r>
-                              <w:t>staff(</w:t>
-                            </w:r>
-                            <w:proofErr w:type="gramEnd"/>
-                            <w:r>
-                              <w:t>) : int</w:t>
-                            </w:r>
-                          </w:p>
-                          <w:p>
-                            <w:r>
-                              <w:t>-_get_num_</w:t>
-                            </w:r>
-                            <w:proofErr w:type="gramStart"/>
-                            <w:r>
-                              <w:t>customers</w:t>
-                            </w:r>
-                            <w:r>
-                              <w:t>(</w:t>
-                            </w:r>
-                            <w:proofErr w:type="gramEnd"/>
-                            <w:r>
-                              <w:t>)</w:t>
+                              <w:t>-_get_total_num_staff() : int</w:t>
+                            </w:r>
+                          </w:p>
+                          <w:p>
+                            <w:r>
+                              <w:t>-_get_num_customers</w:t>
+                            </w:r>
+                            <w:r>
+                              <w:t>()</w:t>
                             </w:r>
                             <w:r>
                               <w:t xml:space="preserve"> : int</w:t>
@@ -2020,28 +1937,12 @@
                           </w:p>
                           <w:p>
                             <w:r>
-                              <w:t>-_get_avg_years_</w:t>
-                            </w:r>
-                            <w:proofErr w:type="gramStart"/>
-                            <w:r>
-                              <w:t>employed(</w:t>
-                            </w:r>
-                            <w:proofErr w:type="gramEnd"/>
-                            <w:r>
-                              <w:t>) : float</w:t>
-                            </w:r>
-                          </w:p>
-                          <w:p>
-                            <w:r>
-                              <w:t>-_get_num_days_</w:t>
-                            </w:r>
-                            <w:proofErr w:type="gramStart"/>
-                            <w:r>
-                              <w:t>stayed(</w:t>
-                            </w:r>
-                            <w:proofErr w:type="gramEnd"/>
-                            <w:r>
-                              <w:t>) : float</w:t>
+                              <w:t>-_get_avg_years_employed() : float</w:t>
+                            </w:r>
+                          </w:p>
+                          <w:p>
+                            <w:r>
+                              <w:t>-_get_num_days_stayed() : float</w:t>
                             </w:r>
                           </w:p>
                         </w:txbxContent>
@@ -2063,7 +1964,7 @@
           </mc:Choice>
           <mc:Fallback>
             <w:pict>
-              <v:shape w14:anchorId="2D3E761B" id="Text Box 4" o:spid="_x0000_s1028" type="#_x0000_t202" style="position:absolute;margin-left:-6pt;margin-top:305.25pt;width:168pt;height:243.75pt;z-index:251667456;visibility:visible;mso-wrap-style:square;mso-width-percent:0;mso-height-percent:0;mso-wrap-distance-left:9pt;mso-wrap-distance-top:3.6pt;mso-wrap-distance-right:9pt;mso-wrap-distance-bottom:3.6pt;mso-position-horizontal:absolute;mso-position-horizontal-relative:margin;mso-position-vertical:absolute;mso-position-vertical-relative:text;mso-width-percent:0;mso-height-percent:0;mso-width-relative:margin;mso-height-relative:margin;v-text-anchor:top" o:gfxdata="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">
+              <v:shape w14:anchorId="2D3E761B" id="Text Box 4" o:spid="_x0000_s1029" type="#_x0000_t202" style="position:absolute;margin-left:-6pt;margin-top:305.25pt;width:168pt;height:243.75pt;z-index:251667456;visibility:visible;mso-wrap-style:square;mso-width-percent:0;mso-height-percent:0;mso-wrap-distance-left:9pt;mso-wrap-distance-top:3.6pt;mso-wrap-distance-right:9pt;mso-wrap-distance-bottom:3.6pt;mso-position-horizontal:absolute;mso-position-horizontal-relative:margin;mso-position-vertical:absolute;mso-position-vertical-relative:text;mso-width-percent:0;mso-height-percent:0;mso-width-relative:margin;mso-height-relative:margin;v-text-anchor:top" o:gfxdata="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">
                 <v:textbox>
                   <w:txbxContent>
                     <w:p>
@@ -2073,15 +1974,7 @@
                     </w:p>
                     <w:p>
                       <w:r>
-                        <w:t>-_total_num_</w:t>
-                      </w:r>
-                      <w:proofErr w:type="gramStart"/>
-                      <w:r>
-                        <w:t>staff :</w:t>
-                      </w:r>
-                      <w:proofErr w:type="gramEnd"/>
-                      <w:r>
-                        <w:t xml:space="preserve"> int</w:t>
+                        <w:t>-_total_num_staff : int</w:t>
                       </w:r>
                     </w:p>
                     <w:p>
@@ -2091,58 +1984,26 @@
                     </w:p>
                     <w:p>
                       <w:r>
-                        <w:t>-_avg_years_</w:t>
-                      </w:r>
-                      <w:proofErr w:type="gramStart"/>
-                      <w:r>
-                        <w:t>employed :</w:t>
-                      </w:r>
-                      <w:proofErr w:type="gramEnd"/>
-                      <w:r>
-                        <w:t xml:space="preserve"> float</w:t>
-                      </w:r>
-                    </w:p>
-                    <w:p>
-                      <w:r>
-                        <w:t>-_num_days_</w:t>
-                      </w:r>
-                      <w:proofErr w:type="gramStart"/>
-                      <w:r>
-                        <w:t>stayed :</w:t>
-                      </w:r>
-                      <w:proofErr w:type="gramEnd"/>
-                      <w:r>
-                        <w:t xml:space="preserve"> float</w:t>
+                        <w:t>-_avg_years_employed : float</w:t>
+                      </w:r>
+                    </w:p>
+                    <w:p>
+                      <w:r>
+                        <w:t>-_num_days_stayed : float</w:t>
                       </w:r>
                     </w:p>
                     <w:p/>
                     <w:p>
                       <w:r>
-                        <w:t>-_get_total_num_</w:t>
-                      </w:r>
-                      <w:proofErr w:type="gramStart"/>
-                      <w:r>
-                        <w:t>staff(</w:t>
-                      </w:r>
-                      <w:proofErr w:type="gramEnd"/>
-                      <w:r>
-                        <w:t>) : int</w:t>
-                      </w:r>
-                    </w:p>
-                    <w:p>
-                      <w:r>
-                        <w:t>-_get_num_</w:t>
-                      </w:r>
-                      <w:proofErr w:type="gramStart"/>
-                      <w:r>
-                        <w:t>customers</w:t>
-                      </w:r>
-                      <w:r>
-                        <w:t>(</w:t>
-                      </w:r>
-                      <w:proofErr w:type="gramEnd"/>
-                      <w:r>
-                        <w:t>)</w:t>
+                        <w:t>-_get_total_num_staff() : int</w:t>
+                      </w:r>
+                    </w:p>
+                    <w:p>
+                      <w:r>
+                        <w:t>-_get_num_customers</w:t>
+                      </w:r>
+                      <w:r>
+                        <w:t>()</w:t>
                       </w:r>
                       <w:r>
                         <w:t xml:space="preserve"> : int</w:t>
@@ -2150,382 +2011,17 @@
                     </w:p>
                     <w:p>
                       <w:r>
-                        <w:t>-_get_avg_years_</w:t>
-                      </w:r>
-                      <w:proofErr w:type="gramStart"/>
-                      <w:r>
-                        <w:t>employed(</w:t>
-                      </w:r>
-                      <w:proofErr w:type="gramEnd"/>
-                      <w:r>
-                        <w:t>) : float</w:t>
-                      </w:r>
-                    </w:p>
-                    <w:p>
-                      <w:r>
-                        <w:t>-_get_num_days_</w:t>
-                      </w:r>
-                      <w:proofErr w:type="gramStart"/>
-                      <w:r>
-                        <w:t>stayed(</w:t>
-                      </w:r>
-                      <w:proofErr w:type="gramEnd"/>
-                      <w:r>
-                        <w:t>) : float</w:t>
+                        <w:t>-_get_avg_years_employed() : float</w:t>
+                      </w:r>
+                    </w:p>
+                    <w:p>
+                      <w:r>
+                        <w:t>-_get_num_days_stayed() : float</w:t>
                       </w:r>
                     </w:p>
                   </w:txbxContent>
                 </v:textbox>
                 <w10:wrap type="square" anchorx="margin"/>
-              </v:shape>
-            </w:pict>
-          </mc:Fallback>
-        </mc:AlternateContent>
-      </w:r>
-      <w:r>
-        <w:rPr>
-          <w:noProof/>
-        </w:rPr>
-        <mc:AlternateContent>
-          <mc:Choice Requires="wps">
-            <w:drawing>
-              <wp:anchor distT="45720" distB="45720" distL="114300" distR="114300" simplePos="0" relativeHeight="251663360" behindDoc="1" locked="0" layoutInCell="1" allowOverlap="1" wp14:anchorId="044F069C" wp14:editId="74E312E9">
-                <wp:simplePos x="0" y="0"/>
-                <wp:positionH relativeFrom="column">
-                  <wp:posOffset>2781300</wp:posOffset>
-                </wp:positionH>
-                <wp:positionV relativeFrom="paragraph">
-                  <wp:posOffset>5857875</wp:posOffset>
-                </wp:positionV>
-                <wp:extent cx="1688465" cy="3200400"/>
-                <wp:effectExtent l="0" t="0" r="26035" b="19050"/>
-                <wp:wrapNone/>
-                <wp:docPr id="2" name="Text Box 2"/>
-                <wp:cNvGraphicFramePr>
-                  <a:graphicFrameLocks xmlns:a="http://schemas.openxmlformats.org/drawingml/2006/main"/>
-                </wp:cNvGraphicFramePr>
-                <a:graphic xmlns:a="http://schemas.openxmlformats.org/drawingml/2006/main">
-                  <a:graphicData uri="http://schemas.microsoft.com/office/word/2010/wordprocessingShape">
-                    <wps:wsp>
-                      <wps:cNvSpPr txBox="1">
-                        <a:spLocks noChangeArrowheads="1"/>
-                      </wps:cNvSpPr>
-                      <wps:spPr bwMode="auto">
-                        <a:xfrm>
-                          <a:off x="0" y="0"/>
-                          <a:ext cx="1688465" cy="3200400"/>
-                        </a:xfrm>
-                        <a:prstGeom prst="rect">
-                          <a:avLst/>
-                        </a:prstGeom>
-                        <a:solidFill>
-                          <a:srgbClr val="FFFFFF"/>
-                        </a:solidFill>
-                        <a:ln w="9525">
-                          <a:solidFill>
-                            <a:srgbClr val="000000"/>
-                          </a:solidFill>
-                          <a:miter lim="800000"/>
-                          <a:headEnd/>
-                          <a:tailEnd/>
-                        </a:ln>
-                      </wps:spPr>
-                      <wps:txbx>
-                        <w:txbxContent>
-                          <w:p>
-                            <w:r>
-                              <w:t xml:space="preserve">             HotelStaff</w:t>
-                            </w:r>
-                          </w:p>
-                          <w:p>
-                            <w:r>
-                              <w:t>-_date_</w:t>
-                            </w:r>
-                            <w:proofErr w:type="gramStart"/>
-                            <w:r>
-                              <w:t>started :</w:t>
-                            </w:r>
-                            <w:proofErr w:type="gramEnd"/>
-                            <w:r>
-                              <w:t xml:space="preserve"> date</w:t>
-                            </w:r>
-                          </w:p>
-                          <w:p>
-                            <w:r>
-                              <w:t>-_</w:t>
-                            </w:r>
-                            <w:proofErr w:type="gramStart"/>
-                            <w:r>
-                              <w:t>position :</w:t>
-                            </w:r>
-                            <w:proofErr w:type="gramEnd"/>
-                            <w:r>
-                              <w:t xml:space="preserve"> string</w:t>
-                            </w:r>
-                          </w:p>
-                          <w:p>
-                            <w:r>
-                              <w:t>-_</w:t>
-                            </w:r>
-                            <w:proofErr w:type="gramStart"/>
-                            <w:r>
-                              <w:t>salary :</w:t>
-                            </w:r>
-                            <w:proofErr w:type="gramEnd"/>
-                            <w:r>
-                              <w:t xml:space="preserve"> float</w:t>
-                            </w:r>
-                          </w:p>
-                          <w:p/>
-                          <w:p>
-                            <w:r>
-                              <w:t>+get_date_</w:t>
-                            </w:r>
-                            <w:proofErr w:type="gramStart"/>
-                            <w:r>
-                              <w:t>started(</w:t>
-                            </w:r>
-                            <w:proofErr w:type="gramEnd"/>
-                            <w:r>
-                              <w:t>) : date</w:t>
-                            </w:r>
-                          </w:p>
-                          <w:p>
-                            <w:r>
-                              <w:t>+</w:t>
-                            </w:r>
-                            <w:r>
-                              <w:t>get_</w:t>
-                            </w:r>
-                            <w:proofErr w:type="gramStart"/>
-                            <w:r>
-                              <w:t>position(</w:t>
-                            </w:r>
-                            <w:proofErr w:type="gramEnd"/>
-                            <w:r>
-                              <w:t>) : string</w:t>
-                            </w:r>
-                          </w:p>
-                          <w:p>
-                            <w:r>
-                              <w:t>+get_</w:t>
-                            </w:r>
-                            <w:proofErr w:type="gramStart"/>
-                            <w:r>
-                              <w:t>salary(</w:t>
-                            </w:r>
-                            <w:proofErr w:type="gramEnd"/>
-                            <w:r>
-                              <w:t>) : float</w:t>
-                            </w:r>
-                          </w:p>
-                          <w:p>
-                            <w:r>
-                              <w:t>+set_</w:t>
-                            </w:r>
-                            <w:proofErr w:type="gramStart"/>
-                            <w:r>
-                              <w:t>salary(</w:t>
-                            </w:r>
-                            <w:proofErr w:type="gramEnd"/>
-                            <w:r>
-                              <w:t>salary : float)</w:t>
-                            </w:r>
-                          </w:p>
-                          <w:p>
-                            <w:r>
-                              <w:t xml:space="preserve"> </w:t>
-                            </w:r>
-                            <w:r>
-                              <w:t>+get_</w:t>
-                            </w:r>
-                            <w:proofErr w:type="gramStart"/>
-                            <w:r>
-                              <w:t>details</w:t>
-                            </w:r>
-                            <w:r>
-                              <w:t>(</w:t>
-                            </w:r>
-                            <w:proofErr w:type="gramEnd"/>
-                            <w:r>
-                              <w:t>)</w:t>
-                            </w:r>
-                            <w:r>
-                              <w:t xml:space="preserve"> : string</w:t>
-                            </w:r>
-                          </w:p>
-                          <w:p>
-                            <w:r>
-                              <w:t>+get_</w:t>
-                            </w:r>
-                            <w:proofErr w:type="gramStart"/>
-                            <w:r>
-                              <w:t>type(</w:t>
-                            </w:r>
-                            <w:proofErr w:type="gramEnd"/>
-                            <w:r>
-                              <w:t>) : string</w:t>
-                            </w:r>
-                          </w:p>
-                        </w:txbxContent>
-                      </wps:txbx>
-                      <wps:bodyPr rot="0" vert="horz" wrap="square" lIns="91440" tIns="45720" rIns="91440" bIns="45720" anchor="t" anchorCtr="0">
-                        <a:noAutofit/>
-                      </wps:bodyPr>
-                    </wps:wsp>
-                  </a:graphicData>
-                </a:graphic>
-                <wp14:sizeRelH relativeFrom="margin">
-                  <wp14:pctWidth>0</wp14:pctWidth>
-                </wp14:sizeRelH>
-                <wp14:sizeRelV relativeFrom="margin">
-                  <wp14:pctHeight>0</wp14:pctHeight>
-                </wp14:sizeRelV>
-              </wp:anchor>
-            </w:drawing>
-          </mc:Choice>
-          <mc:Fallback>
-            <w:pict>
-              <v:shape w14:anchorId="044F069C" id="_x0000_s1029" type="#_x0000_t202" style="position:absolute;margin-left:219pt;margin-top:461.25pt;width:132.95pt;height:252pt;z-index:-251653120;visibility:visible;mso-wrap-style:square;mso-width-percent:0;mso-height-percent:0;mso-wrap-distance-left:9pt;mso-wrap-distance-top:3.6pt;mso-wrap-distance-right:9pt;mso-wrap-distance-bottom:3.6pt;mso-position-horizontal:absolute;mso-position-horizontal-relative:text;mso-position-vertical:absolute;mso-position-vertical-relative:text;mso-width-percent:0;mso-height-percent:0;mso-width-relative:margin;mso-height-relative:margin;v-text-anchor:top" o:gfxdata="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">
-                <v:textbox>
-                  <w:txbxContent>
-                    <w:p>
-                      <w:r>
-                        <w:t xml:space="preserve">             HotelStaff</w:t>
-                      </w:r>
-                    </w:p>
-                    <w:p>
-                      <w:r>
-                        <w:t>-_date_</w:t>
-                      </w:r>
-                      <w:proofErr w:type="gramStart"/>
-                      <w:r>
-                        <w:t>started :</w:t>
-                      </w:r>
-                      <w:proofErr w:type="gramEnd"/>
-                      <w:r>
-                        <w:t xml:space="preserve"> date</w:t>
-                      </w:r>
-                    </w:p>
-                    <w:p>
-                      <w:r>
-                        <w:t>-_</w:t>
-                      </w:r>
-                      <w:proofErr w:type="gramStart"/>
-                      <w:r>
-                        <w:t>position :</w:t>
-                      </w:r>
-                      <w:proofErr w:type="gramEnd"/>
-                      <w:r>
-                        <w:t xml:space="preserve"> string</w:t>
-                      </w:r>
-                    </w:p>
-                    <w:p>
-                      <w:r>
-                        <w:t>-_</w:t>
-                      </w:r>
-                      <w:proofErr w:type="gramStart"/>
-                      <w:r>
-                        <w:t>salary :</w:t>
-                      </w:r>
-                      <w:proofErr w:type="gramEnd"/>
-                      <w:r>
-                        <w:t xml:space="preserve"> float</w:t>
-                      </w:r>
-                    </w:p>
-                    <w:p/>
-                    <w:p>
-                      <w:r>
-                        <w:t>+get_date_</w:t>
-                      </w:r>
-                      <w:proofErr w:type="gramStart"/>
-                      <w:r>
-                        <w:t>started(</w:t>
-                      </w:r>
-                      <w:proofErr w:type="gramEnd"/>
-                      <w:r>
-                        <w:t>) : date</w:t>
-                      </w:r>
-                    </w:p>
-                    <w:p>
-                      <w:r>
-                        <w:t>+</w:t>
-                      </w:r>
-                      <w:r>
-                        <w:t>get_</w:t>
-                      </w:r>
-                      <w:proofErr w:type="gramStart"/>
-                      <w:r>
-                        <w:t>position(</w:t>
-                      </w:r>
-                      <w:proofErr w:type="gramEnd"/>
-                      <w:r>
-                        <w:t>) : string</w:t>
-                      </w:r>
-                    </w:p>
-                    <w:p>
-                      <w:r>
-                        <w:t>+get_</w:t>
-                      </w:r>
-                      <w:proofErr w:type="gramStart"/>
-                      <w:r>
-                        <w:t>salary(</w:t>
-                      </w:r>
-                      <w:proofErr w:type="gramEnd"/>
-                      <w:r>
-                        <w:t>) : float</w:t>
-                      </w:r>
-                    </w:p>
-                    <w:p>
-                      <w:r>
-                        <w:t>+set_</w:t>
-                      </w:r>
-                      <w:proofErr w:type="gramStart"/>
-                      <w:r>
-                        <w:t>salary(</w:t>
-                      </w:r>
-                      <w:proofErr w:type="gramEnd"/>
-                      <w:r>
-                        <w:t>salary : float)</w:t>
-                      </w:r>
-                    </w:p>
-                    <w:p>
-                      <w:r>
-                        <w:t xml:space="preserve"> </w:t>
-                      </w:r>
-                      <w:r>
-                        <w:t>+get_</w:t>
-                      </w:r>
-                      <w:proofErr w:type="gramStart"/>
-                      <w:r>
-                        <w:t>details</w:t>
-                      </w:r>
-                      <w:r>
-                        <w:t>(</w:t>
-                      </w:r>
-                      <w:proofErr w:type="gramEnd"/>
-                      <w:r>
-                        <w:t>)</w:t>
-                      </w:r>
-                      <w:r>
-                        <w:t xml:space="preserve"> : string</w:t>
-                      </w:r>
-                    </w:p>
-                    <w:p>
-                      <w:r>
-                        <w:t>+get_</w:t>
-                      </w:r>
-                      <w:proofErr w:type="gramStart"/>
-                      <w:r>
-                        <w:t>type(</w:t>
-                      </w:r>
-                      <w:proofErr w:type="gramEnd"/>
-                      <w:r>
-                        <w:t>) : string</w:t>
-                      </w:r>
-                    </w:p>
-                  </w:txbxContent>
-                </v:textbox>
               </v:shape>
             </w:pict>
           </mc:Fallback>
@@ -2610,39 +2106,45 @@
                             <w:r>
                               <w:t>_</w:t>
                             </w:r>
-                            <w:proofErr w:type="gramStart"/>
                             <w:r>
                               <w:t>members</w:t>
                             </w:r>
-                            <w:bookmarkStart w:id="0" w:name="_GoBack"/>
-                            <w:bookmarkEnd w:id="0"/>
-                            <w:r>
-                              <w:t xml:space="preserve"> :</w:t>
-                            </w:r>
-                            <w:proofErr w:type="gramEnd"/>
-                            <w:r>
-                              <w:t xml:space="preserve"> AbstractHotel[]</w:t>
+                            <w:r>
+                              <w:t xml:space="preserve"> : AbstractHotel[]</w:t>
+                            </w:r>
+                          </w:p>
+                          <w:p>
+                            <w:pPr>
+                              <w:pStyle w:val="ListParagraph"/>
+                              <w:numPr>
+                                <w:ilvl w:val="0"/>
+                                <w:numId w:val="1"/>
+                              </w:numPr>
+                            </w:pPr>
+                            <w:r>
+                              <w:t>_next_available_id : int</w:t>
                             </w:r>
                           </w:p>
                           <w:p>
                             <w:pPr>
                               <w:ind w:left="96"/>
                             </w:pPr>
+                            <w:r>
+                              <w:t>+    add(hotel_member : AbstractMember )</w:t>
+                            </w:r>
+                            <w:r>
+                              <w:t>: int</w:t>
+                            </w:r>
+                            <w:r>
+                              <w:t xml:space="preserve">  </w:t>
+                            </w:r>
                           </w:p>
                           <w:p>
                             <w:pPr>
                               <w:ind w:left="96"/>
                             </w:pPr>
                             <w:r>
-                              <w:t xml:space="preserve">+    </w:t>
-                            </w:r>
-                            <w:proofErr w:type="gramStart"/>
-                            <w:r>
-                              <w:t>add(</w:t>
-                            </w:r>
-                            <w:proofErr w:type="gramEnd"/>
-                            <w:r>
-                              <w:t>hotel_member : AbstractMember )</w:t>
+                              <w:t>+get(id : int) : AbstractMember</w:t>
                             </w:r>
                           </w:p>
                           <w:p>
@@ -2650,15 +2152,7 @@
                               <w:ind w:left="96"/>
                             </w:pPr>
                             <w:r>
-                              <w:t>+</w:t>
-                            </w:r>
-                            <w:proofErr w:type="gramStart"/>
-                            <w:r>
-                              <w:t>get(</w:t>
-                            </w:r>
-                            <w:proofErr w:type="gramEnd"/>
-                            <w:r>
-                              <w:t>id : int) : AbstractMember</w:t>
+                              <w:t>+get_all() : AbstractMember[]</w:t>
                             </w:r>
                           </w:p>
                           <w:p>
@@ -2666,15 +2160,10 @@
                               <w:ind w:left="96"/>
                             </w:pPr>
                             <w:r>
-                              <w:t>+get_</w:t>
-                            </w:r>
-                            <w:proofErr w:type="gramStart"/>
-                            <w:r>
-                              <w:t>all(</w:t>
-                            </w:r>
-                            <w:proofErr w:type="gramEnd"/>
-                            <w:r>
-                              <w:t>) : AbstractMember[]</w:t>
+                              <w:t>+</w:t>
+                            </w:r>
+                            <w:r>
+                              <w:t>get_all_by_type(type : string) : AbstractMember[]</w:t>
                             </w:r>
                           </w:p>
                           <w:p>
@@ -2682,18 +2171,7 @@
                               <w:ind w:left="96"/>
                             </w:pPr>
                             <w:r>
-                              <w:t>+</w:t>
-                            </w:r>
-                            <w:r>
-                              <w:t>get_all_by_</w:t>
-                            </w:r>
-                            <w:proofErr w:type="gramStart"/>
-                            <w:r>
-                              <w:t>type(</w:t>
-                            </w:r>
-                            <w:proofErr w:type="gramEnd"/>
-                            <w:r>
-                              <w:t>type : string) : AbstractMember[]</w:t>
+                              <w:t>+update(hotel_member : AbstractaMember)</w:t>
                             </w:r>
                           </w:p>
                           <w:p>
@@ -2701,15 +2179,7 @@
                               <w:ind w:left="96"/>
                             </w:pPr>
                             <w:r>
-                              <w:t>+</w:t>
-                            </w:r>
-                            <w:proofErr w:type="gramStart"/>
-                            <w:r>
-                              <w:t>update(</w:t>
-                            </w:r>
-                            <w:proofErr w:type="gramEnd"/>
-                            <w:r>
-                              <w:t>hotel_member : AbstractaMember)</w:t>
+                              <w:t>+delete(id : int)</w:t>
                             </w:r>
                           </w:p>
                           <w:p>
@@ -2717,31 +2187,7 @@
                               <w:ind w:left="96"/>
                             </w:pPr>
                             <w:r>
-                              <w:t>+</w:t>
-                            </w:r>
-                            <w:proofErr w:type="gramStart"/>
-                            <w:r>
-                              <w:t>delete(</w:t>
-                            </w:r>
-                            <w:proofErr w:type="gramEnd"/>
-                            <w:r>
-                              <w:t>id : int)</w:t>
-                            </w:r>
-                          </w:p>
-                          <w:p>
-                            <w:pPr>
-                              <w:ind w:left="96"/>
-                            </w:pPr>
-                            <w:r>
-                              <w:t>+get_hotel_</w:t>
-                            </w:r>
-                            <w:proofErr w:type="gramStart"/>
-                            <w:r>
-                              <w:t>stats(</w:t>
-                            </w:r>
-                            <w:proofErr w:type="gramEnd"/>
-                            <w:r>
-                              <w:t>) : HotelStats</w:t>
+                              <w:t>+get_hotel_stats() : HotelStats</w:t>
                             </w:r>
                           </w:p>
                           <w:p>
@@ -2801,39 +2247,45 @@
                       <w:r>
                         <w:t>_</w:t>
                       </w:r>
-                      <w:proofErr w:type="gramStart"/>
                       <w:r>
                         <w:t>members</w:t>
                       </w:r>
-                      <w:bookmarkStart w:id="1" w:name="_GoBack"/>
-                      <w:bookmarkEnd w:id="1"/>
-                      <w:r>
-                        <w:t xml:space="preserve"> :</w:t>
-                      </w:r>
-                      <w:proofErr w:type="gramEnd"/>
-                      <w:r>
-                        <w:t xml:space="preserve"> AbstractHotel[]</w:t>
+                      <w:r>
+                        <w:t xml:space="preserve"> : AbstractHotel[]</w:t>
+                      </w:r>
+                    </w:p>
+                    <w:p>
+                      <w:pPr>
+                        <w:pStyle w:val="ListParagraph"/>
+                        <w:numPr>
+                          <w:ilvl w:val="0"/>
+                          <w:numId w:val="1"/>
+                        </w:numPr>
+                      </w:pPr>
+                      <w:r>
+                        <w:t>_next_available_id : int</w:t>
                       </w:r>
                     </w:p>
                     <w:p>
                       <w:pPr>
                         <w:ind w:left="96"/>
                       </w:pPr>
+                      <w:r>
+                        <w:t>+    add(hotel_member : AbstractMember )</w:t>
+                      </w:r>
+                      <w:r>
+                        <w:t>: int</w:t>
+                      </w:r>
+                      <w:r>
+                        <w:t xml:space="preserve">  </w:t>
+                      </w:r>
                     </w:p>
                     <w:p>
                       <w:pPr>
                         <w:ind w:left="96"/>
                       </w:pPr>
                       <w:r>
-                        <w:t xml:space="preserve">+    </w:t>
-                      </w:r>
-                      <w:proofErr w:type="gramStart"/>
-                      <w:r>
-                        <w:t>add(</w:t>
-                      </w:r>
-                      <w:proofErr w:type="gramEnd"/>
-                      <w:r>
-                        <w:t>hotel_member : AbstractMember )</w:t>
+                        <w:t>+get(id : int) : AbstractMember</w:t>
                       </w:r>
                     </w:p>
                     <w:p>
@@ -2841,15 +2293,7 @@
                         <w:ind w:left="96"/>
                       </w:pPr>
                       <w:r>
-                        <w:t>+</w:t>
-                      </w:r>
-                      <w:proofErr w:type="gramStart"/>
-                      <w:r>
-                        <w:t>get(</w:t>
-                      </w:r>
-                      <w:proofErr w:type="gramEnd"/>
-                      <w:r>
-                        <w:t>id : int) : AbstractMember</w:t>
+                        <w:t>+get_all() : AbstractMember[]</w:t>
                       </w:r>
                     </w:p>
                     <w:p>
@@ -2857,15 +2301,10 @@
                         <w:ind w:left="96"/>
                       </w:pPr>
                       <w:r>
-                        <w:t>+get_</w:t>
-                      </w:r>
-                      <w:proofErr w:type="gramStart"/>
-                      <w:r>
-                        <w:t>all(</w:t>
-                      </w:r>
-                      <w:proofErr w:type="gramEnd"/>
-                      <w:r>
-                        <w:t>) : AbstractMember[]</w:t>
+                        <w:t>+</w:t>
+                      </w:r>
+                      <w:r>
+                        <w:t>get_all_by_type(type : string) : AbstractMember[]</w:t>
                       </w:r>
                     </w:p>
                     <w:p>
@@ -2873,18 +2312,7 @@
                         <w:ind w:left="96"/>
                       </w:pPr>
                       <w:r>
-                        <w:t>+</w:t>
-                      </w:r>
-                      <w:r>
-                        <w:t>get_all_by_</w:t>
-                      </w:r>
-                      <w:proofErr w:type="gramStart"/>
-                      <w:r>
-                        <w:t>type(</w:t>
-                      </w:r>
-                      <w:proofErr w:type="gramEnd"/>
-                      <w:r>
-                        <w:t>type : string) : AbstractMember[]</w:t>
+                        <w:t>+update(hotel_member : AbstractaMember)</w:t>
                       </w:r>
                     </w:p>
                     <w:p>
@@ -2892,15 +2320,7 @@
                         <w:ind w:left="96"/>
                       </w:pPr>
                       <w:r>
-                        <w:t>+</w:t>
-                      </w:r>
-                      <w:proofErr w:type="gramStart"/>
-                      <w:r>
-                        <w:t>update(</w:t>
-                      </w:r>
-                      <w:proofErr w:type="gramEnd"/>
-                      <w:r>
-                        <w:t>hotel_member : AbstractaMember)</w:t>
+                        <w:t>+delete(id : int)</w:t>
                       </w:r>
                     </w:p>
                     <w:p>
@@ -2908,31 +2328,7 @@
                         <w:ind w:left="96"/>
                       </w:pPr>
                       <w:r>
-                        <w:t>+</w:t>
-                      </w:r>
-                      <w:proofErr w:type="gramStart"/>
-                      <w:r>
-                        <w:t>delete(</w:t>
-                      </w:r>
-                      <w:proofErr w:type="gramEnd"/>
-                      <w:r>
-                        <w:t>id : int)</w:t>
-                      </w:r>
-                    </w:p>
-                    <w:p>
-                      <w:pPr>
-                        <w:ind w:left="96"/>
-                      </w:pPr>
-                      <w:r>
-                        <w:t>+get_hotel_</w:t>
-                      </w:r>
-                      <w:proofErr w:type="gramStart"/>
-                      <w:r>
-                        <w:t>stats(</w:t>
-                      </w:r>
-                      <w:proofErr w:type="gramEnd"/>
-                      <w:r>
-                        <w:t>) : HotelStats</w:t>
+                        <w:t>+get_hotel_stats() : HotelStats</w:t>
                       </w:r>
                     </w:p>
                     <w:p>
@@ -3006,110 +2402,41 @@
                           </w:p>
                           <w:p>
                             <w:r>
-                              <w:t>-_check_</w:t>
-                            </w:r>
-                            <w:proofErr w:type="gramStart"/>
-                            <w:r>
-                              <w:t>in :</w:t>
-                            </w:r>
-                            <w:proofErr w:type="gramEnd"/>
-                            <w:r>
-                              <w:t xml:space="preserve"> date</w:t>
-                            </w:r>
-                          </w:p>
-                          <w:p>
-                            <w:r>
-                              <w:t>-_check_</w:t>
-                            </w:r>
-                            <w:proofErr w:type="gramStart"/>
-                            <w:r>
-                              <w:t>out :</w:t>
-                            </w:r>
-                            <w:proofErr w:type="gramEnd"/>
-                            <w:r>
-                              <w:t xml:space="preserve"> date</w:t>
-                            </w:r>
-                          </w:p>
-                          <w:p>
-                            <w:r>
-                              <w:t>-_</w:t>
-                            </w:r>
-                            <w:proofErr w:type="gramStart"/>
-                            <w:r>
-                              <w:t>bill :</w:t>
-                            </w:r>
-                            <w:proofErr w:type="gramEnd"/>
-                            <w:r>
-                              <w:t xml:space="preserve"> float</w:t>
+                              <w:t>-_check_in : date</w:t>
+                            </w:r>
+                          </w:p>
+                          <w:p>
+                            <w:r>
+                              <w:t>-_bill : float</w:t>
+                            </w:r>
+                          </w:p>
+                          <w:p>
+                            <w:r>
+                              <w:t>-_check_out: None</w:t>
                             </w:r>
                           </w:p>
                           <w:p/>
                           <w:p>
                             <w:r>
-                              <w:t>+get_check_</w:t>
-                            </w:r>
-                            <w:proofErr w:type="gramStart"/>
-                            <w:r>
-                              <w:t>in(</w:t>
-                            </w:r>
-                            <w:proofErr w:type="gramEnd"/>
-                            <w:r>
-                              <w:t>) : date</w:t>
-                            </w:r>
-                          </w:p>
-                          <w:p>
-                            <w:r>
-                              <w:t>+get_check_</w:t>
-                            </w:r>
-                            <w:proofErr w:type="gramStart"/>
-                            <w:r>
-                              <w:t>out(</w:t>
-                            </w:r>
-                            <w:proofErr w:type="gramEnd"/>
-                            <w:r>
-                              <w:t>) : date</w:t>
-                            </w:r>
-                          </w:p>
-                          <w:p>
-                            <w:r>
-                              <w:t>+get_</w:t>
-                            </w:r>
-                            <w:proofErr w:type="gramStart"/>
-                            <w:r>
-                              <w:t>bill(</w:t>
-                            </w:r>
-                            <w:proofErr w:type="gramEnd"/>
-                            <w:r>
-                              <w:t>) : float</w:t>
-                            </w:r>
-                          </w:p>
-                          <w:p>
-                            <w:r>
-                              <w:t>+set_</w:t>
-                            </w:r>
-                            <w:proofErr w:type="gramStart"/>
-                            <w:r>
-                              <w:t>bill(</w:t>
-                            </w:r>
-                            <w:proofErr w:type="gramEnd"/>
-                            <w:r>
-                              <w:t>bill: float)</w:t>
-                            </w:r>
-                          </w:p>
-                          <w:p>
-                            <w:r>
-                              <w:t>+get_</w:t>
-                            </w:r>
-                            <w:proofErr w:type="gramStart"/>
-                            <w:r>
-                              <w:t>details</w:t>
-                            </w:r>
-                            <w:r>
-                              <w:t>(</w:t>
-                            </w:r>
-                            <w:proofErr w:type="gramEnd"/>
-                            <w:r>
-                              <w:t>)</w:t>
+                              <w:t>+get_check_in() : date</w:t>
+                            </w:r>
+                          </w:p>
+                          <w:p>
+                            <w:r>
+                              <w:t>+get_bill() : float</w:t>
+                            </w:r>
+                          </w:p>
+                          <w:p>
+                            <w:r>
+                              <w:t>+set_bill(bill : float)</w:t>
+                            </w:r>
+                          </w:p>
+                          <w:p>
+                            <w:r>
+                              <w:t>+get_details</w:t>
+                            </w:r>
+                            <w:r>
+                              <w:t>()</w:t>
                             </w:r>
                             <w:r>
                               <w:t xml:space="preserve"> : string</w:t>
@@ -3117,15 +2444,7 @@
                           </w:p>
                           <w:p>
                             <w:r>
-                              <w:t>+get_</w:t>
-                            </w:r>
-                            <w:proofErr w:type="gramStart"/>
-                            <w:r>
-                              <w:t>type(</w:t>
-                            </w:r>
-                            <w:proofErr w:type="gramEnd"/>
-                            <w:r>
-                              <w:t>) : string</w:t>
+                              <w:t>+get_type() : string</w:t>
                             </w:r>
                           </w:p>
                           <w:p/>
@@ -3159,110 +2478,41 @@
                     </w:p>
                     <w:p>
                       <w:r>
-                        <w:t>-_check_</w:t>
-                      </w:r>
-                      <w:proofErr w:type="gramStart"/>
-                      <w:r>
-                        <w:t>in :</w:t>
-                      </w:r>
-                      <w:proofErr w:type="gramEnd"/>
-                      <w:r>
-                        <w:t xml:space="preserve"> date</w:t>
-                      </w:r>
-                    </w:p>
-                    <w:p>
-                      <w:r>
-                        <w:t>-_check_</w:t>
-                      </w:r>
-                      <w:proofErr w:type="gramStart"/>
-                      <w:r>
-                        <w:t>out :</w:t>
-                      </w:r>
-                      <w:proofErr w:type="gramEnd"/>
-                      <w:r>
-                        <w:t xml:space="preserve"> date</w:t>
-                      </w:r>
-                    </w:p>
-                    <w:p>
-                      <w:r>
-                        <w:t>-_</w:t>
-                      </w:r>
-                      <w:proofErr w:type="gramStart"/>
-                      <w:r>
-                        <w:t>bill :</w:t>
-                      </w:r>
-                      <w:proofErr w:type="gramEnd"/>
-                      <w:r>
-                        <w:t xml:space="preserve"> float</w:t>
+                        <w:t>-_check_in : date</w:t>
+                      </w:r>
+                    </w:p>
+                    <w:p>
+                      <w:r>
+                        <w:t>-_bill : float</w:t>
+                      </w:r>
+                    </w:p>
+                    <w:p>
+                      <w:r>
+                        <w:t>-_check_out: None</w:t>
                       </w:r>
                     </w:p>
                     <w:p/>
                     <w:p>
                       <w:r>
-                        <w:t>+get_check_</w:t>
-                      </w:r>
-                      <w:proofErr w:type="gramStart"/>
-                      <w:r>
-                        <w:t>in(</w:t>
-                      </w:r>
-                      <w:proofErr w:type="gramEnd"/>
-                      <w:r>
-                        <w:t>) : date</w:t>
-                      </w:r>
-                    </w:p>
-                    <w:p>
-                      <w:r>
-                        <w:t>+get_check_</w:t>
-                      </w:r>
-                      <w:proofErr w:type="gramStart"/>
-                      <w:r>
-                        <w:t>out(</w:t>
-                      </w:r>
-                      <w:proofErr w:type="gramEnd"/>
-                      <w:r>
-                        <w:t>) : date</w:t>
-                      </w:r>
-                    </w:p>
-                    <w:p>
-                      <w:r>
-                        <w:t>+get_</w:t>
-                      </w:r>
-                      <w:proofErr w:type="gramStart"/>
-                      <w:r>
-                        <w:t>bill(</w:t>
-                      </w:r>
-                      <w:proofErr w:type="gramEnd"/>
-                      <w:r>
-                        <w:t>) : float</w:t>
-                      </w:r>
-                    </w:p>
-                    <w:p>
-                      <w:r>
-                        <w:t>+set_</w:t>
-                      </w:r>
-                      <w:proofErr w:type="gramStart"/>
-                      <w:r>
-                        <w:t>bill(</w:t>
-                      </w:r>
-                      <w:proofErr w:type="gramEnd"/>
-                      <w:r>
-                        <w:t>bill: float)</w:t>
-                      </w:r>
-                    </w:p>
-                    <w:p>
-                      <w:r>
-                        <w:t>+get_</w:t>
-                      </w:r>
-                      <w:proofErr w:type="gramStart"/>
-                      <w:r>
-                        <w:t>details</w:t>
-                      </w:r>
-                      <w:r>
-                        <w:t>(</w:t>
-                      </w:r>
-                      <w:proofErr w:type="gramEnd"/>
-                      <w:r>
-                        <w:t>)</w:t>
+                        <w:t>+get_check_in() : date</w:t>
+                      </w:r>
+                    </w:p>
+                    <w:p>
+                      <w:r>
+                        <w:t>+get_bill() : float</w:t>
+                      </w:r>
+                    </w:p>
+                    <w:p>
+                      <w:r>
+                        <w:t>+set_bill(bill : float)</w:t>
+                      </w:r>
+                    </w:p>
+                    <w:p>
+                      <w:r>
+                        <w:t>+get_details</w:t>
+                      </w:r>
+                      <w:r>
+                        <w:t>()</w:t>
                       </w:r>
                       <w:r>
                         <w:t xml:space="preserve"> : string</w:t>
@@ -3270,15 +2520,7 @@
                     </w:p>
                     <w:p>
                       <w:r>
-                        <w:t>+get_</w:t>
-                      </w:r>
-                      <w:proofErr w:type="gramStart"/>
-                      <w:r>
-                        <w:t>type(</w:t>
-                      </w:r>
-                      <w:proofErr w:type="gramEnd"/>
-                      <w:r>
-                        <w:t>) : string</w:t>
+                        <w:t>+get_type() : string</w:t>
                       </w:r>
                     </w:p>
                     <w:p/>
